--- a/src/data/Axiom template for oral evaluations.docx
+++ b/src/data/Axiom template for oral evaluations.docx
@@ -14,507 +14,849 @@
         </w:rPr>
         <w:t>Axiom template for oral evaluations</w:t>
       </w:r>
+    </w:p>
+    <w:p/>
+    <w:p>
+      <w:proofErr w:type="gramStart"/>
+      <w:r>
+        <w:t>instances</w:t>
+      </w:r>
+      <w:proofErr w:type="gramEnd"/>
+      <w:r>
+        <w:t xml:space="preserve"> in </w:t>
+      </w:r>
+      <w:r>
+        <w:rPr>
+          <w:i/>
+        </w:rPr>
+        <w:t>italics</w:t>
+      </w:r>
+      <w:r>
+        <w:t xml:space="preserve">, relations in </w:t>
+      </w:r>
+      <w:r>
+        <w:rPr>
+          <w:b/>
+        </w:rPr>
+        <w:t>bold</w:t>
+      </w:r>
+      <w:r>
+        <w:t>, class names are capitalized</w:t>
+      </w:r>
+    </w:p>
+    <w:p>
+      <w:r>
+        <w:t xml:space="preserve">** </w:t>
+      </w:r>
+      <w:proofErr w:type="gramStart"/>
+      <w:r>
+        <w:t>means</w:t>
+      </w:r>
+      <w:proofErr w:type="gramEnd"/>
+      <w:r>
+        <w:t xml:space="preserve"> to adjust for appropriate subtype (e.g., tooth, surface, restoration material)</w:t>
+      </w:r>
+    </w:p>
+    <w:p/>
+    <w:p>
+      <w:pPr>
+        <w:rPr>
+          <w:b/>
+        </w:rPr>
+      </w:pPr>
+      <w:r>
+        <w:rPr>
+          <w:b/>
+        </w:rPr>
+        <w:t>- Declare material entities:</w:t>
+      </w:r>
+    </w:p>
+    <w:p>
+      <w:proofErr w:type="gramStart"/>
+      <w:r>
+        <w:rPr>
+          <w:i/>
+        </w:rPr>
+        <w:t>:</w:t>
+      </w:r>
+      <w:r>
+        <w:rPr>
+          <w:i/>
+        </w:rPr>
+        <w:t>patient</w:t>
+      </w:r>
+      <w:proofErr w:type="gramEnd"/>
+      <w:r>
+        <w:t xml:space="preserve"> </w:t>
+      </w:r>
+      <w:proofErr w:type="spellStart"/>
+      <w:r>
+        <w:rPr>
+          <w:b/>
+        </w:rPr>
+        <w:t>rdf:type</w:t>
+      </w:r>
+      <w:proofErr w:type="spellEnd"/>
+      <w:r>
+        <w:rPr>
+          <w:b/>
+        </w:rPr>
+        <w:t xml:space="preserve"> </w:t>
+      </w:r>
+      <w:r>
+        <w:t>:</w:t>
+      </w:r>
+      <w:r>
+        <w:t>Human Dental Patient</w:t>
+      </w:r>
+    </w:p>
+    <w:p>
+      <w:proofErr w:type="gramStart"/>
+      <w:r>
+        <w:rPr>
+          <w:i/>
+        </w:rPr>
+        <w:t>:</w:t>
+      </w:r>
+      <w:r>
+        <w:rPr>
+          <w:i/>
+        </w:rPr>
+        <w:t>provider</w:t>
+      </w:r>
+      <w:proofErr w:type="gramEnd"/>
+      <w:r>
+        <w:rPr>
+          <w:i/>
+        </w:rPr>
+        <w:t xml:space="preserve"> </w:t>
+      </w:r>
+      <w:proofErr w:type="spellStart"/>
+      <w:r>
+        <w:rPr>
+          <w:b/>
+        </w:rPr>
+        <w:t>rdf:type</w:t>
+      </w:r>
+      <w:proofErr w:type="spellEnd"/>
+      <w:r>
+        <w:rPr>
+          <w:b/>
+        </w:rPr>
+        <w:t xml:space="preserve"> </w:t>
+      </w:r>
+      <w:r>
+        <w:t>:</w:t>
+      </w:r>
+      <w:r>
+        <w:t>Dental Health Care Provider</w:t>
+      </w:r>
+    </w:p>
+    <w:p/>
+    <w:p>
+      <w:pPr>
+        <w:rPr>
+          <w:i/>
+        </w:rPr>
+      </w:pPr>
+    </w:p>
+    <w:p>
+      <w:pPr>
+        <w:rPr>
+          <w:b/>
+        </w:rPr>
+      </w:pPr>
+      <w:r>
+        <w:rPr>
+          <w:b/>
+          <w:i/>
+        </w:rPr>
+        <w:t xml:space="preserve">- </w:t>
+      </w:r>
+      <w:r>
+        <w:rPr>
+          <w:b/>
+        </w:rPr>
+        <w:t>De</w:t>
+      </w:r>
+      <w:r>
+        <w:rPr>
+          <w:b/>
+        </w:rPr>
+        <w:t>clare procedure</w:t>
+      </w:r>
+      <w:r>
+        <w:rPr>
+          <w:b/>
+        </w:rPr>
+        <w:t xml:space="preserve">, </w:t>
+      </w:r>
+      <w:r>
+        <w:rPr>
+          <w:b/>
+        </w:rPr>
+        <w:t>when it occurred</w:t>
+      </w:r>
+      <w:r>
+        <w:rPr>
+          <w:b/>
+        </w:rPr>
+        <w:t>, and the</w:t>
+      </w:r>
+      <w:r>
+        <w:rPr>
+          <w:b/>
+        </w:rPr>
+        <w:t xml:space="preserve"> visit it is part of</w:t>
+      </w:r>
+    </w:p>
+    <w:p>
+      <w:proofErr w:type="gramStart"/>
+      <w:r>
+        <w:rPr>
+          <w:i/>
+        </w:rPr>
+        <w:t>:</w:t>
+      </w:r>
+      <w:r>
+        <w:rPr>
+          <w:i/>
+        </w:rPr>
+        <w:t>visit</w:t>
+      </w:r>
+      <w:proofErr w:type="gramEnd"/>
+      <w:r>
+        <w:rPr>
+          <w:i/>
+        </w:rPr>
+        <w:t xml:space="preserve"> </w:t>
+      </w:r>
+      <w:proofErr w:type="spellStart"/>
+      <w:r>
+        <w:rPr>
+          <w:b/>
+        </w:rPr>
+        <w:t>rdf:type</w:t>
+      </w:r>
+      <w:proofErr w:type="spellEnd"/>
+      <w:r>
+        <w:rPr>
+          <w:b/>
+        </w:rPr>
+        <w:t xml:space="preserve"> </w:t>
+      </w:r>
+      <w:r>
+        <w:t>:</w:t>
+      </w:r>
+      <w:r>
+        <w:t>Dental Visit</w:t>
+      </w:r>
+    </w:p>
+    <w:p>
+      <w:proofErr w:type="gramStart"/>
+      <w:r>
+        <w:rPr>
+          <w:i/>
+        </w:rPr>
+        <w:t>:</w:t>
+      </w:r>
+      <w:r>
+        <w:rPr>
+          <w:i/>
+        </w:rPr>
+        <w:t>procedure</w:t>
+      </w:r>
+      <w:proofErr w:type="gramEnd"/>
+      <w:r>
+        <w:rPr>
+          <w:i/>
+        </w:rPr>
+        <w:t xml:space="preserve"> </w:t>
+      </w:r>
+      <w:proofErr w:type="spellStart"/>
+      <w:r>
+        <w:rPr>
+          <w:b/>
+        </w:rPr>
+        <w:t>rdf:type</w:t>
+      </w:r>
+      <w:proofErr w:type="spellEnd"/>
+      <w:r>
+        <w:rPr>
+          <w:b/>
+        </w:rPr>
+        <w:t xml:space="preserve"> </w:t>
+      </w:r>
+      <w:r>
+        <w:t>:</w:t>
+      </w:r>
+      <w:r>
+        <w:t>Oral Evaluation</w:t>
+      </w:r>
+      <w:r>
+        <w:t xml:space="preserve"> **</w:t>
+      </w:r>
+    </w:p>
+    <w:p>
+      <w:pPr>
+        <w:rPr>
+          <w:i/>
+        </w:rPr>
+      </w:pPr>
+      <w:proofErr w:type="gramStart"/>
+      <w:r>
+        <w:rPr>
+          <w:i/>
+        </w:rPr>
+        <w:t>:</w:t>
+      </w:r>
+      <w:r>
+        <w:rPr>
+          <w:i/>
+        </w:rPr>
+        <w:t>procedure</w:t>
+      </w:r>
+      <w:proofErr w:type="gramEnd"/>
+      <w:r>
+        <w:rPr>
+          <w:i/>
+        </w:rPr>
+        <w:t xml:space="preserve"> </w:t>
+      </w:r>
+      <w:r>
+        <w:rPr>
+          <w:b/>
+        </w:rPr>
+        <w:t xml:space="preserve">part of </w:t>
+      </w:r>
+      <w:r>
+        <w:rPr>
+          <w:i/>
+        </w:rPr>
+        <w:t>:</w:t>
+      </w:r>
+      <w:r>
+        <w:rPr>
+          <w:i/>
+        </w:rPr>
+        <w:t>visit</w:t>
+      </w:r>
+    </w:p>
+    <w:p>
+      <w:proofErr w:type="gramStart"/>
+      <w:r>
+        <w:rPr>
+          <w:i/>
+        </w:rPr>
+        <w:t>:</w:t>
+      </w:r>
+      <w:r>
+        <w:rPr>
+          <w:i/>
+        </w:rPr>
+        <w:t>procedure</w:t>
+      </w:r>
+      <w:proofErr w:type="gramEnd"/>
+      <w:r>
+        <w:rPr>
+          <w:i/>
+        </w:rPr>
+        <w:t xml:space="preserve"> </w:t>
+      </w:r>
+      <w:r>
+        <w:rPr>
+          <w:b/>
+        </w:rPr>
+        <w:t xml:space="preserve">occurrence date </w:t>
+      </w:r>
+      <w:r>
+        <w:t>&lt;</w:t>
+      </w:r>
+      <w:proofErr w:type="spellStart"/>
+      <w:r>
+        <w:t>xsd:dateTime</w:t>
+      </w:r>
+      <w:proofErr w:type="spellEnd"/>
+      <w:r>
+        <w:t>&gt;</w:t>
+      </w:r>
+      <w:r>
+        <w:t xml:space="preserve"> ## this is optional</w:t>
+      </w:r>
+    </w:p>
+    <w:p/>
+    <w:p>
+      <w:pPr>
+        <w:rPr>
+          <w:b/>
+        </w:rPr>
+      </w:pPr>
+      <w:r>
+        <w:rPr>
+          <w:b/>
+        </w:rPr>
+        <w:t>- Specify the inputs and outputs of procedure</w:t>
+      </w:r>
+    </w:p>
+    <w:p>
+      <w:pPr>
+        <w:rPr>
+          <w:i/>
+        </w:rPr>
+      </w:pPr>
+      <w:proofErr w:type="gramStart"/>
+      <w:r>
+        <w:rPr>
+          <w:i/>
+        </w:rPr>
+        <w:t>:</w:t>
+      </w:r>
+      <w:r>
+        <w:rPr>
+          <w:i/>
+        </w:rPr>
+        <w:t>procedure</w:t>
+      </w:r>
+      <w:proofErr w:type="gramEnd"/>
+      <w:r>
+        <w:rPr>
+          <w:i/>
+        </w:rPr>
+        <w:t xml:space="preserve"> </w:t>
+      </w:r>
+      <w:proofErr w:type="spellStart"/>
+      <w:r>
+        <w:rPr>
+          <w:b/>
+        </w:rPr>
+        <w:t>has_specified_input</w:t>
+      </w:r>
+      <w:proofErr w:type="spellEnd"/>
+      <w:r>
+        <w:rPr>
+          <w:b/>
+        </w:rPr>
+        <w:t xml:space="preserve">  </w:t>
+      </w:r>
+      <w:r>
+        <w:rPr>
+          <w:i/>
+        </w:rPr>
+        <w:t>:</w:t>
+      </w:r>
+      <w:r>
+        <w:rPr>
+          <w:i/>
+        </w:rPr>
+        <w:t>provider</w:t>
+      </w:r>
+    </w:p>
+    <w:p>
+      <w:pPr>
+        <w:rPr>
+          <w:i/>
+        </w:rPr>
+      </w:pPr>
+      <w:proofErr w:type="gramStart"/>
+      <w:r>
+        <w:rPr>
+          <w:i/>
+        </w:rPr>
+        <w:t>:</w:t>
+      </w:r>
+      <w:r>
+        <w:rPr>
+          <w:i/>
+        </w:rPr>
+        <w:t>procedure</w:t>
+      </w:r>
+      <w:proofErr w:type="gramEnd"/>
+      <w:r>
+        <w:rPr>
+          <w:i/>
+        </w:rPr>
+        <w:t xml:space="preserve"> </w:t>
+      </w:r>
+      <w:proofErr w:type="spellStart"/>
+      <w:r>
+        <w:rPr>
+          <w:b/>
+        </w:rPr>
+        <w:t>has_specified_input</w:t>
+      </w:r>
+      <w:proofErr w:type="spellEnd"/>
+      <w:r>
+        <w:rPr>
+          <w:b/>
+        </w:rPr>
+        <w:t xml:space="preserve">  </w:t>
+      </w:r>
+      <w:r>
+        <w:rPr>
+          <w:i/>
+        </w:rPr>
+        <w:t>:</w:t>
+      </w:r>
+      <w:r>
+        <w:rPr>
+          <w:i/>
+        </w:rPr>
+        <w:t>patient</w:t>
+      </w:r>
+    </w:p>
+    <w:p>
+      <w:pPr>
+        <w:rPr>
+          <w:i/>
+        </w:rPr>
+      </w:pPr>
+    </w:p>
+    <w:p>
+      <w:pPr>
+        <w:rPr>
+          <w:b/>
+        </w:rPr>
+      </w:pPr>
+      <w:r>
+        <w:rPr>
+          <w:b/>
+        </w:rPr>
+        <w:t>- Declare CDT code and what it is about</w:t>
+      </w:r>
+    </w:p>
+    <w:p>
+      <w:proofErr w:type="gramStart"/>
+      <w:r>
+        <w:rPr>
+          <w:i/>
+        </w:rPr>
+        <w:t>:</w:t>
+      </w:r>
+      <w:proofErr w:type="spellStart"/>
+      <w:r>
+        <w:rPr>
+          <w:i/>
+        </w:rPr>
+        <w:t>cdt</w:t>
+      </w:r>
+      <w:proofErr w:type="spellEnd"/>
+      <w:proofErr w:type="gramEnd"/>
+      <w:r>
+        <w:rPr>
+          <w:i/>
+        </w:rPr>
+        <w:t xml:space="preserve"> code</w:t>
+      </w:r>
+      <w:r>
+        <w:t xml:space="preserve"> </w:t>
+      </w:r>
+      <w:proofErr w:type="spellStart"/>
+      <w:r>
+        <w:rPr>
+          <w:b/>
+        </w:rPr>
+        <w:t>rdf:type</w:t>
+      </w:r>
+      <w:proofErr w:type="spellEnd"/>
+      <w:r>
+        <w:rPr>
+          <w:b/>
+        </w:rPr>
+        <w:t xml:space="preserve"> </w:t>
+      </w:r>
+      <w:r>
+        <w:t>:</w:t>
+      </w:r>
+      <w:r>
+        <w:t>Billing Code **</w:t>
+      </w:r>
+    </w:p>
+    <w:p>
+      <w:pPr>
+        <w:rPr>
+          <w:i/>
+        </w:rPr>
+      </w:pPr>
+      <w:proofErr w:type="gramStart"/>
+      <w:r>
+        <w:rPr>
+          <w:i/>
+        </w:rPr>
+        <w:t>:</w:t>
+      </w:r>
+      <w:proofErr w:type="spellStart"/>
+      <w:r>
+        <w:rPr>
+          <w:i/>
+        </w:rPr>
+        <w:t>cdt</w:t>
+      </w:r>
+      <w:proofErr w:type="spellEnd"/>
+      <w:proofErr w:type="gramEnd"/>
+      <w:r>
+        <w:rPr>
+          <w:i/>
+        </w:rPr>
+        <w:t xml:space="preserve"> code</w:t>
+      </w:r>
+      <w:r>
+        <w:t xml:space="preserve"> </w:t>
+      </w:r>
+      <w:r>
+        <w:rPr>
+          <w:b/>
+        </w:rPr>
+        <w:t>is about</w:t>
+      </w:r>
+      <w:r>
+        <w:t xml:space="preserve"> </w:t>
+      </w:r>
+      <w:r>
+        <w:rPr>
+          <w:i/>
+        </w:rPr>
+        <w:t>:</w:t>
+      </w:r>
+      <w:r>
+        <w:rPr>
+          <w:i/>
+        </w:rPr>
+        <w:t>procedure</w:t>
+      </w:r>
+    </w:p>
+    <w:p/>
+    <w:p>
+      <w:pPr>
+        <w:rPr>
+          <w:b/>
+        </w:rPr>
+      </w:pPr>
       <w:bookmarkStart w:id="0" w:name="_GoBack"/>
-      <w:bookmarkEnd w:id="0"/>
-    </w:p>
+      <w:r>
+        <w:rPr>
+          <w:b/>
+        </w:rPr>
+        <w:t>- Add organization identifier annotation</w:t>
+      </w:r>
+    </w:p>
+    <w:p>
+      <w:pPr>
+        <w:rPr>
+          <w:i/>
+        </w:rPr>
+      </w:pPr>
+      <w:proofErr w:type="gramStart"/>
+      <w:r>
+        <w:rPr>
+          <w:i/>
+        </w:rPr>
+        <w:t>:</w:t>
+      </w:r>
+      <w:r>
+        <w:rPr>
+          <w:i/>
+        </w:rPr>
+        <w:t>patient</w:t>
+      </w:r>
+      <w:proofErr w:type="gramEnd"/>
+      <w:r>
+        <w:rPr>
+          <w:i/>
+        </w:rPr>
+        <w:t xml:space="preserve"> </w:t>
+      </w:r>
+      <w:r>
+        <w:rPr>
+          <w:b/>
+        </w:rPr>
+        <w:t xml:space="preserve">organization identifier </w:t>
+      </w:r>
+      <w:r>
+        <w:t>“</w:t>
+      </w:r>
+      <w:r>
+        <w:rPr>
+          <w:i/>
+        </w:rPr>
+        <w:t>NDBPRN practice #</w:t>
+      </w:r>
+      <w:r>
+        <w:t>”</w:t>
+      </w:r>
+    </w:p>
+    <w:p>
+      <w:pPr>
+        <w:rPr>
+          <w:i/>
+        </w:rPr>
+      </w:pPr>
+      <w:proofErr w:type="gramStart"/>
+      <w:r>
+        <w:rPr>
+          <w:i/>
+        </w:rPr>
+        <w:t>:</w:t>
+      </w:r>
+      <w:r>
+        <w:rPr>
+          <w:i/>
+        </w:rPr>
+        <w:t>provider</w:t>
+      </w:r>
+      <w:proofErr w:type="gramEnd"/>
+      <w:r>
+        <w:rPr>
+          <w:i/>
+        </w:rPr>
+        <w:t xml:space="preserve"> </w:t>
+      </w:r>
+      <w:r>
+        <w:rPr>
+          <w:b/>
+        </w:rPr>
+        <w:t xml:space="preserve">organization identifier </w:t>
+      </w:r>
+      <w:r>
+        <w:t>“</w:t>
+      </w:r>
+      <w:r>
+        <w:rPr>
+          <w:i/>
+        </w:rPr>
+        <w:t>NDBPRN practice #</w:t>
+      </w:r>
+      <w:r>
+        <w:t>”</w:t>
+      </w:r>
+    </w:p>
+    <w:p>
+      <w:pPr>
+        <w:rPr>
+          <w:i/>
+        </w:rPr>
+      </w:pPr>
+      <w:proofErr w:type="gramStart"/>
+      <w:r>
+        <w:rPr>
+          <w:i/>
+        </w:rPr>
+        <w:t>:visit</w:t>
+      </w:r>
+      <w:proofErr w:type="gramEnd"/>
+      <w:r>
+        <w:rPr>
+          <w:i/>
+        </w:rPr>
+        <w:t xml:space="preserve"> </w:t>
+      </w:r>
+      <w:r>
+        <w:rPr>
+          <w:b/>
+        </w:rPr>
+        <w:t xml:space="preserve">organization identifier </w:t>
+      </w:r>
+      <w:r>
+        <w:t>“</w:t>
+      </w:r>
+      <w:r>
+        <w:rPr>
+          <w:i/>
+        </w:rPr>
+        <w:t>NDBPRN practice #</w:t>
+      </w:r>
+      <w:r>
+        <w:t>”</w:t>
+      </w:r>
+    </w:p>
+    <w:p>
+      <w:pPr>
+        <w:rPr>
+          <w:i/>
+        </w:rPr>
+      </w:pPr>
+      <w:proofErr w:type="gramStart"/>
+      <w:r>
+        <w:rPr>
+          <w:i/>
+        </w:rPr>
+        <w:t>:procedure</w:t>
+      </w:r>
+      <w:proofErr w:type="gramEnd"/>
+      <w:r>
+        <w:rPr>
+          <w:i/>
+        </w:rPr>
+        <w:t xml:space="preserve"> </w:t>
+      </w:r>
+      <w:r>
+        <w:rPr>
+          <w:b/>
+        </w:rPr>
+        <w:t xml:space="preserve">organization identifier </w:t>
+      </w:r>
+      <w:r>
+        <w:t>“</w:t>
+      </w:r>
+      <w:r>
+        <w:rPr>
+          <w:i/>
+        </w:rPr>
+        <w:t>NDBPRN practice #</w:t>
+      </w:r>
+      <w:r>
+        <w:t>”</w:t>
+      </w:r>
+    </w:p>
+    <w:p>
+      <w:pPr>
+        <w:rPr>
+          <w:i/>
+        </w:rPr>
+      </w:pPr>
+      <w:proofErr w:type="gramStart"/>
+      <w:r>
+        <w:rPr>
+          <w:i/>
+        </w:rPr>
+        <w:t>:</w:t>
+      </w:r>
+      <w:proofErr w:type="spellStart"/>
+      <w:r>
+        <w:rPr>
+          <w:i/>
+        </w:rPr>
+        <w:t>cdt</w:t>
+      </w:r>
+      <w:proofErr w:type="spellEnd"/>
+      <w:proofErr w:type="gramEnd"/>
+      <w:r>
+        <w:rPr>
+          <w:i/>
+        </w:rPr>
+        <w:t xml:space="preserve"> </w:t>
+      </w:r>
+      <w:r>
+        <w:rPr>
+          <w:b/>
+        </w:rPr>
+        <w:t xml:space="preserve">organization identifier </w:t>
+      </w:r>
+      <w:r>
+        <w:t>“</w:t>
+      </w:r>
+      <w:r>
+        <w:rPr>
+          <w:i/>
+        </w:rPr>
+        <w:t>NDBPRN practice #</w:t>
+      </w:r>
+      <w:r>
+        <w:t>”</w:t>
+      </w:r>
+    </w:p>
+    <w:bookmarkEnd w:id="0"/>
     <w:p/>
     <w:p>
-      <w:r>
-        <w:t xml:space="preserve">instances in </w:t>
-      </w:r>
-      <w:r>
-        <w:rPr>
-          <w:i/>
-        </w:rPr>
-        <w:t>italics</w:t>
-      </w:r>
-      <w:r>
-        <w:t xml:space="preserve">, relations in </w:t>
-      </w:r>
-      <w:r>
-        <w:rPr>
-          <w:b/>
-        </w:rPr>
-        <w:t>bold</w:t>
-      </w:r>
-      <w:r>
-        <w:t>, class names are capitalized</w:t>
-      </w:r>
-    </w:p>
-    <w:p>
-      <w:r>
-        <w:t>** means to adjust for appropriate subtype (e.g., tooth, surface, restoration material)</w:t>
-      </w:r>
-    </w:p>
-    <w:p/>
-    <w:p>
-      <w:pPr>
-        <w:rPr>
-          <w:b/>
-        </w:rPr>
-      </w:pPr>
-      <w:r>
-        <w:rPr>
-          <w:b/>
-        </w:rPr>
-        <w:t>- Declare material entities:</w:t>
-      </w:r>
-    </w:p>
-    <w:p>
-      <w:r>
-        <w:rPr>
-          <w:i/>
-        </w:rPr>
-        <w:t>:</w:t>
-      </w:r>
-      <w:r>
-        <w:rPr>
-          <w:i/>
-        </w:rPr>
-        <w:t>patient</w:t>
-      </w:r>
-      <w:r>
-        <w:t xml:space="preserve"> </w:t>
-      </w:r>
-      <w:r>
-        <w:rPr>
-          <w:b/>
-        </w:rPr>
-        <w:t>rdf:type</w:t>
-      </w:r>
-      <w:r>
-        <w:rPr>
-          <w:b/>
-        </w:rPr>
-        <w:t xml:space="preserve"> </w:t>
-      </w:r>
-      <w:r>
-        <w:t>:</w:t>
-      </w:r>
-      <w:r>
-        <w:t>Human Dental Patient</w:t>
-      </w:r>
-    </w:p>
-    <w:p>
-      <w:r>
-        <w:rPr>
-          <w:i/>
-        </w:rPr>
-        <w:t>:</w:t>
-      </w:r>
-      <w:r>
-        <w:rPr>
-          <w:i/>
-        </w:rPr>
-        <w:t>provider</w:t>
-      </w:r>
-      <w:r>
-        <w:rPr>
-          <w:i/>
-        </w:rPr>
-        <w:t xml:space="preserve"> </w:t>
-      </w:r>
-      <w:r>
-        <w:rPr>
-          <w:b/>
-        </w:rPr>
-        <w:t>rdf:type</w:t>
-      </w:r>
-      <w:r>
-        <w:rPr>
-          <w:b/>
-        </w:rPr>
-        <w:t xml:space="preserve"> </w:t>
-      </w:r>
-      <w:r>
-        <w:t>:</w:t>
-      </w:r>
-      <w:r>
-        <w:t>Dental Health Care Provider</w:t>
-      </w:r>
-    </w:p>
-    <w:p/>
-    <w:p>
-      <w:pPr>
-        <w:rPr>
-          <w:i/>
-        </w:rPr>
-      </w:pPr>
-    </w:p>
-    <w:p>
-      <w:pPr>
-        <w:rPr>
-          <w:b/>
-        </w:rPr>
-      </w:pPr>
-      <w:r>
-        <w:rPr>
-          <w:b/>
-          <w:i/>
-        </w:rPr>
-        <w:t xml:space="preserve">- </w:t>
-      </w:r>
-      <w:r>
-        <w:rPr>
-          <w:b/>
-        </w:rPr>
-        <w:t>De</w:t>
-      </w:r>
-      <w:r>
-        <w:rPr>
-          <w:b/>
-        </w:rPr>
-        <w:t>clare procedure</w:t>
-      </w:r>
-      <w:r>
-        <w:rPr>
-          <w:b/>
-        </w:rPr>
-        <w:t xml:space="preserve">, </w:t>
-      </w:r>
-      <w:r>
-        <w:rPr>
-          <w:b/>
-        </w:rPr>
-        <w:t>when it occurred</w:t>
-      </w:r>
-      <w:r>
-        <w:rPr>
-          <w:b/>
-        </w:rPr>
-        <w:t>, and the</w:t>
-      </w:r>
-      <w:r>
-        <w:rPr>
-          <w:b/>
-        </w:rPr>
-        <w:t xml:space="preserve"> visit it is part of</w:t>
-      </w:r>
-    </w:p>
-    <w:p>
-      <w:r>
-        <w:rPr>
-          <w:i/>
-        </w:rPr>
-        <w:t>:</w:t>
-      </w:r>
-      <w:r>
-        <w:rPr>
-          <w:i/>
-        </w:rPr>
-        <w:t xml:space="preserve">visit </w:t>
-      </w:r>
-      <w:r>
-        <w:rPr>
-          <w:b/>
-        </w:rPr>
-        <w:t xml:space="preserve">rdf:type </w:t>
-      </w:r>
-      <w:r>
-        <w:t>:</w:t>
-      </w:r>
-      <w:r>
-        <w:t>Dental Visit</w:t>
-      </w:r>
-    </w:p>
-    <w:p>
-      <w:r>
-        <w:rPr>
-          <w:i/>
-        </w:rPr>
-        <w:t>:</w:t>
-      </w:r>
-      <w:r>
-        <w:rPr>
-          <w:i/>
-        </w:rPr>
-        <w:t xml:space="preserve">procedure </w:t>
-      </w:r>
-      <w:r>
-        <w:rPr>
-          <w:b/>
-        </w:rPr>
-        <w:t>rdf:type</w:t>
-      </w:r>
-      <w:r>
-        <w:rPr>
-          <w:b/>
-        </w:rPr>
-        <w:t xml:space="preserve"> </w:t>
-      </w:r>
-      <w:r>
-        <w:t>:</w:t>
-      </w:r>
-      <w:r>
-        <w:t>Oral Evaluation</w:t>
-      </w:r>
-      <w:r>
-        <w:t xml:space="preserve"> **</w:t>
-      </w:r>
-    </w:p>
-    <w:p>
-      <w:pPr>
-        <w:rPr>
-          <w:i/>
-        </w:rPr>
-      </w:pPr>
-      <w:r>
-        <w:rPr>
-          <w:i/>
-        </w:rPr>
-        <w:t>:</w:t>
-      </w:r>
-      <w:r>
-        <w:rPr>
-          <w:i/>
-        </w:rPr>
-        <w:t xml:space="preserve">procedure </w:t>
-      </w:r>
-      <w:r>
-        <w:rPr>
-          <w:b/>
-        </w:rPr>
-        <w:t xml:space="preserve">part of </w:t>
-      </w:r>
-      <w:r>
-        <w:rPr>
-          <w:i/>
-        </w:rPr>
-        <w:t>:</w:t>
-      </w:r>
-      <w:r>
-        <w:rPr>
-          <w:i/>
-        </w:rPr>
-        <w:t>visit</w:t>
-      </w:r>
-    </w:p>
-    <w:p>
-      <w:r>
-        <w:rPr>
-          <w:i/>
-        </w:rPr>
-        <w:t>:</w:t>
-      </w:r>
-      <w:r>
-        <w:rPr>
-          <w:i/>
-        </w:rPr>
-        <w:t xml:space="preserve">procedure </w:t>
-      </w:r>
-      <w:r>
-        <w:rPr>
-          <w:b/>
-        </w:rPr>
-        <w:t xml:space="preserve">occurrence date </w:t>
-      </w:r>
-      <w:r>
-        <w:t>&lt;xsd:dateTime&gt;</w:t>
-      </w:r>
-      <w:r>
-        <w:t xml:space="preserve"> ## this is optional</w:t>
-      </w:r>
-    </w:p>
-    <w:p/>
-    <w:p>
-      <w:pPr>
-        <w:rPr>
-          <w:b/>
-        </w:rPr>
-      </w:pPr>
-      <w:r>
-        <w:rPr>
-          <w:b/>
-        </w:rPr>
-        <w:t>- Specify the inputs and outputs of procedure</w:t>
-      </w:r>
-    </w:p>
-    <w:p>
-      <w:pPr>
-        <w:rPr>
-          <w:i/>
-        </w:rPr>
-      </w:pPr>
-      <w:r>
-        <w:rPr>
-          <w:i/>
-        </w:rPr>
-        <w:t>:</w:t>
-      </w:r>
-      <w:r>
-        <w:rPr>
-          <w:i/>
-        </w:rPr>
-        <w:t>procedure</w:t>
-      </w:r>
-      <w:r>
-        <w:rPr>
-          <w:i/>
-        </w:rPr>
-        <w:t xml:space="preserve"> </w:t>
-      </w:r>
-      <w:r>
-        <w:rPr>
-          <w:b/>
-        </w:rPr>
-        <w:t xml:space="preserve">has_specified_input  </w:t>
-      </w:r>
-      <w:r>
-        <w:rPr>
-          <w:i/>
-        </w:rPr>
-        <w:t>:</w:t>
-      </w:r>
-      <w:r>
-        <w:rPr>
-          <w:i/>
-        </w:rPr>
-        <w:t>provider</w:t>
-      </w:r>
-    </w:p>
-    <w:p>
-      <w:pPr>
-        <w:rPr>
-          <w:i/>
-        </w:rPr>
-      </w:pPr>
-      <w:r>
-        <w:rPr>
-          <w:i/>
-        </w:rPr>
-        <w:t>:</w:t>
-      </w:r>
-      <w:r>
-        <w:rPr>
-          <w:i/>
-        </w:rPr>
-        <w:t>procedure</w:t>
-      </w:r>
-      <w:r>
-        <w:rPr>
-          <w:i/>
-        </w:rPr>
-        <w:t xml:space="preserve"> </w:t>
-      </w:r>
-      <w:r>
-        <w:rPr>
-          <w:b/>
-        </w:rPr>
-        <w:t xml:space="preserve">has_specified_input  </w:t>
-      </w:r>
-      <w:r>
-        <w:rPr>
-          <w:i/>
-        </w:rPr>
-        <w:t>:</w:t>
-      </w:r>
-      <w:r>
-        <w:rPr>
-          <w:i/>
-        </w:rPr>
-        <w:t>patient</w:t>
-      </w:r>
-    </w:p>
-    <w:p>
-      <w:pPr>
-        <w:rPr>
-          <w:i/>
-        </w:rPr>
-      </w:pPr>
-    </w:p>
-    <w:p>
-      <w:pPr>
-        <w:rPr>
-          <w:b/>
-        </w:rPr>
-      </w:pPr>
-      <w:r>
-        <w:rPr>
-          <w:b/>
-        </w:rPr>
-        <w:t>- Declare CDT code and what it is about</w:t>
-      </w:r>
-    </w:p>
-    <w:p>
-      <w:r>
-        <w:rPr>
-          <w:i/>
-        </w:rPr>
-        <w:t>:</w:t>
-      </w:r>
-      <w:r>
-        <w:rPr>
-          <w:i/>
-        </w:rPr>
-        <w:t>cdt code</w:t>
-      </w:r>
-      <w:r>
-        <w:t xml:space="preserve"> </w:t>
-      </w:r>
-      <w:r>
-        <w:rPr>
-          <w:b/>
-        </w:rPr>
-        <w:t>rdf:type</w:t>
-      </w:r>
-      <w:r>
-        <w:rPr>
-          <w:b/>
-        </w:rPr>
-        <w:t xml:space="preserve"> </w:t>
-      </w:r>
-      <w:r>
-        <w:t>:</w:t>
-      </w:r>
-      <w:r>
-        <w:t>Billing Code **</w:t>
-      </w:r>
-    </w:p>
-    <w:p>
-      <w:pPr>
-        <w:rPr>
-          <w:i/>
-        </w:rPr>
-      </w:pPr>
-      <w:r>
-        <w:rPr>
-          <w:i/>
-        </w:rPr>
-        <w:t>:</w:t>
-      </w:r>
-      <w:r>
-        <w:rPr>
-          <w:i/>
-        </w:rPr>
-        <w:t>cdt code</w:t>
-      </w:r>
-      <w:r>
-        <w:t xml:space="preserve"> </w:t>
-      </w:r>
-      <w:r>
-        <w:rPr>
-          <w:b/>
-        </w:rPr>
-        <w:t>is about</w:t>
-      </w:r>
-      <w:r>
-        <w:t xml:space="preserve"> </w:t>
-      </w:r>
-      <w:r>
-        <w:rPr>
-          <w:i/>
-        </w:rPr>
-        <w:t>:</w:t>
-      </w:r>
-      <w:r>
-        <w:rPr>
-          <w:i/>
-        </w:rPr>
-        <w:t>procedure</w:t>
-      </w:r>
-    </w:p>
-    <w:p/>
-    <w:p>
       <w:pPr>
         <w:rPr>
           <w:b/>
@@ -535,49 +877,22 @@
     </w:p>
     <w:p>
       <w:r>
-        <w:t>'0120',</w:t>
-      </w:r>
-      <w:r>
-        <w:t xml:space="preserve"> </w:t>
-      </w:r>
-      <w:r>
-        <w:t>/* Periodic Oral Evalua</w:t>
-      </w:r>
-      <w:r>
-        <w:t>tion */</w:t>
-      </w:r>
-    </w:p>
-    <w:p>
-      <w:r>
-        <w:t>'0140',</w:t>
-      </w:r>
-      <w:r>
-        <w:t xml:space="preserve"> </w:t>
-      </w:r>
-      <w:r>
-        <w:t>/* Limited Oral Evaluation */</w:t>
-      </w:r>
-    </w:p>
-    <w:p>
-      <w:r>
-        <w:t>'0150',</w:t>
-      </w:r>
-      <w:r>
-        <w:t xml:space="preserve"> </w:t>
-      </w:r>
-      <w:r>
-        <w:t>/* Comprehensive Oral Evaluation */</w:t>
-      </w:r>
-    </w:p>
-    <w:p>
-      <w:r>
-        <w:t>'0180'</w:t>
-      </w:r>
-      <w:r>
-        <w:t xml:space="preserve"> </w:t>
-      </w:r>
-      <w:r>
-        <w:t>/* Comprehensive Periodontal Evaluation */</w:t>
+        <w:t>'0120', /* Periodic Oral Evaluation */</w:t>
+      </w:r>
+    </w:p>
+    <w:p>
+      <w:r>
+        <w:t>'0140', /* Limited Oral Evaluation */</w:t>
+      </w:r>
+    </w:p>
+    <w:p>
+      <w:r>
+        <w:t>'0150', /* Comprehensive Oral Evaluation */</w:t>
+      </w:r>
+    </w:p>
+    <w:p>
+      <w:r>
+        <w:t>'0180' /* Comprehensive Periodontal Evaluation */</w:t>
       </w:r>
     </w:p>
     <w:sectPr>

--- a/src/data/Axiom template for oral evaluations.docx
+++ b/src/data/Axiom template for oral evaluations.docx
@@ -17,13 +17,8 @@
     </w:p>
     <w:p/>
     <w:p>
-      <w:proofErr w:type="gramStart"/>
-      <w:r>
-        <w:t>instances</w:t>
-      </w:r>
-      <w:proofErr w:type="gramEnd"/>
-      <w:r>
-        <w:t xml:space="preserve"> in </w:t>
+      <w:r>
+        <w:t xml:space="preserve">instances in </w:t>
       </w:r>
       <w:r>
         <w:rPr>
@@ -46,15 +41,7 @@
     </w:p>
     <w:p>
       <w:r>
-        <w:t xml:space="preserve">** </w:t>
-      </w:r>
-      <w:proofErr w:type="gramStart"/>
-      <w:r>
-        <w:t>means</w:t>
-      </w:r>
-      <w:proofErr w:type="gramEnd"/>
-      <w:r>
-        <w:t xml:space="preserve"> to adjust for appropriate subtype (e.g., tooth, surface, restoration material)</w:t>
+        <w:t>** means to adjust for appropriate subtype (e.g., tooth, surface, restoration material)</w:t>
       </w:r>
     </w:p>
     <w:p/>
@@ -72,7 +59,6 @@
       </w:r>
     </w:p>
     <w:p>
-      <w:proofErr w:type="gramStart"/>
       <w:r>
         <w:rPr>
           <w:i/>
@@ -85,18 +71,15 @@
         </w:rPr>
         <w:t>patient</w:t>
       </w:r>
-      <w:proofErr w:type="gramEnd"/>
       <w:r>
         <w:t xml:space="preserve"> </w:t>
       </w:r>
-      <w:proofErr w:type="spellStart"/>
       <w:r>
         <w:rPr>
           <w:b/>
         </w:rPr>
         <w:t>rdf:type</w:t>
       </w:r>
-      <w:proofErr w:type="spellEnd"/>
       <w:r>
         <w:rPr>
           <w:b/>
@@ -111,7 +94,6 @@
       </w:r>
     </w:p>
     <w:p>
-      <w:proofErr w:type="gramStart"/>
       <w:r>
         <w:rPr>
           <w:i/>
@@ -124,21 +106,18 @@
         </w:rPr>
         <w:t>provider</w:t>
       </w:r>
-      <w:proofErr w:type="gramEnd"/>
       <w:r>
         <w:rPr>
           <w:i/>
         </w:rPr>
         <w:t xml:space="preserve"> </w:t>
       </w:r>
-      <w:proofErr w:type="spellStart"/>
       <w:r>
         <w:rPr>
           <w:b/>
         </w:rPr>
         <w:t>rdf:type</w:t>
       </w:r>
-      <w:proofErr w:type="spellEnd"/>
       <w:r>
         <w:rPr>
           <w:b/>
@@ -152,93 +131,331 @@
         <w:t>Dental Health Care Provider</w:t>
       </w:r>
     </w:p>
+    <w:p>
+      <w:pPr>
+        <w:rPr>
+          <w:i/>
+        </w:rPr>
+      </w:pPr>
+      <w:bookmarkStart w:id="0" w:name="_GoBack"/>
+      <w:bookmarkEnd w:id="0"/>
+    </w:p>
+    <w:p>
+      <w:pPr>
+        <w:rPr>
+          <w:b/>
+        </w:rPr>
+      </w:pPr>
+      <w:r>
+        <w:rPr>
+          <w:b/>
+          <w:i/>
+        </w:rPr>
+        <w:t xml:space="preserve">- </w:t>
+      </w:r>
+      <w:r>
+        <w:rPr>
+          <w:b/>
+        </w:rPr>
+        <w:t>De</w:t>
+      </w:r>
+      <w:r>
+        <w:rPr>
+          <w:b/>
+        </w:rPr>
+        <w:t>clare procedure</w:t>
+      </w:r>
+      <w:r>
+        <w:rPr>
+          <w:b/>
+        </w:rPr>
+        <w:t xml:space="preserve">, </w:t>
+      </w:r>
+      <w:r>
+        <w:rPr>
+          <w:b/>
+        </w:rPr>
+        <w:t>when it occurred</w:t>
+      </w:r>
+      <w:r>
+        <w:rPr>
+          <w:b/>
+        </w:rPr>
+        <w:t>, and the</w:t>
+      </w:r>
+      <w:r>
+        <w:rPr>
+          <w:b/>
+        </w:rPr>
+        <w:t xml:space="preserve"> visit it is part of</w:t>
+      </w:r>
+    </w:p>
+    <w:p>
+      <w:r>
+        <w:rPr>
+          <w:i/>
+        </w:rPr>
+        <w:t>:</w:t>
+      </w:r>
+      <w:r>
+        <w:rPr>
+          <w:i/>
+        </w:rPr>
+        <w:t xml:space="preserve">visit </w:t>
+      </w:r>
+      <w:r>
+        <w:rPr>
+          <w:b/>
+        </w:rPr>
+        <w:t xml:space="preserve">rdf:type </w:t>
+      </w:r>
+      <w:r>
+        <w:t>:</w:t>
+      </w:r>
+      <w:r>
+        <w:t>Dental Visit</w:t>
+      </w:r>
+    </w:p>
+    <w:p>
+      <w:r>
+        <w:rPr>
+          <w:i/>
+        </w:rPr>
+        <w:t>:</w:t>
+      </w:r>
+      <w:r>
+        <w:rPr>
+          <w:i/>
+        </w:rPr>
+        <w:t xml:space="preserve">procedure </w:t>
+      </w:r>
+      <w:r>
+        <w:rPr>
+          <w:b/>
+        </w:rPr>
+        <w:t>rdf:type</w:t>
+      </w:r>
+      <w:r>
+        <w:rPr>
+          <w:b/>
+        </w:rPr>
+        <w:t xml:space="preserve"> </w:t>
+      </w:r>
+      <w:r>
+        <w:t>:</w:t>
+      </w:r>
+      <w:r>
+        <w:t>Oral Evaluation</w:t>
+      </w:r>
+      <w:r>
+        <w:t xml:space="preserve"> **</w:t>
+      </w:r>
+    </w:p>
+    <w:p>
+      <w:pPr>
+        <w:rPr>
+          <w:i/>
+        </w:rPr>
+      </w:pPr>
+      <w:r>
+        <w:rPr>
+          <w:i/>
+        </w:rPr>
+        <w:t>:</w:t>
+      </w:r>
+      <w:r>
+        <w:rPr>
+          <w:i/>
+        </w:rPr>
+        <w:t xml:space="preserve">procedure </w:t>
+      </w:r>
+      <w:r>
+        <w:rPr>
+          <w:b/>
+        </w:rPr>
+        <w:t xml:space="preserve">part of </w:t>
+      </w:r>
+      <w:r>
+        <w:rPr>
+          <w:i/>
+        </w:rPr>
+        <w:t>:</w:t>
+      </w:r>
+      <w:r>
+        <w:rPr>
+          <w:i/>
+        </w:rPr>
+        <w:t>visit</w:t>
+      </w:r>
+    </w:p>
+    <w:p>
+      <w:r>
+        <w:rPr>
+          <w:i/>
+        </w:rPr>
+        <w:t>:</w:t>
+      </w:r>
+      <w:r>
+        <w:rPr>
+          <w:i/>
+        </w:rPr>
+        <w:t xml:space="preserve">procedure </w:t>
+      </w:r>
+      <w:r>
+        <w:rPr>
+          <w:b/>
+        </w:rPr>
+        <w:t xml:space="preserve">occurrence date </w:t>
+      </w:r>
+      <w:r>
+        <w:t>&lt;xsd:dateTime&gt;</w:t>
+      </w:r>
+      <w:r>
+        <w:t xml:space="preserve"> ## this is optional</w:t>
+      </w:r>
+    </w:p>
     <w:p/>
     <w:p>
       <w:pPr>
         <w:rPr>
-          <w:i/>
-        </w:rPr>
-      </w:pPr>
-    </w:p>
-    <w:p>
-      <w:pPr>
-        <w:rPr>
-          <w:b/>
-        </w:rPr>
-      </w:pPr>
-      <w:r>
-        <w:rPr>
-          <w:b/>
-          <w:i/>
-        </w:rPr>
-        <w:t xml:space="preserve">- </w:t>
-      </w:r>
-      <w:r>
-        <w:rPr>
-          <w:b/>
-        </w:rPr>
-        <w:t>De</w:t>
-      </w:r>
-      <w:r>
-        <w:rPr>
-          <w:b/>
-        </w:rPr>
-        <w:t>clare procedure</w:t>
-      </w:r>
-      <w:r>
-        <w:rPr>
-          <w:b/>
-        </w:rPr>
-        <w:t xml:space="preserve">, </w:t>
-      </w:r>
-      <w:r>
-        <w:rPr>
-          <w:b/>
-        </w:rPr>
-        <w:t>when it occurred</w:t>
-      </w:r>
-      <w:r>
-        <w:rPr>
-          <w:b/>
-        </w:rPr>
-        <w:t>, and the</w:t>
-      </w:r>
-      <w:r>
-        <w:rPr>
-          <w:b/>
-        </w:rPr>
-        <w:t xml:space="preserve"> visit it is part of</w:t>
-      </w:r>
-    </w:p>
-    <w:p>
-      <w:proofErr w:type="gramStart"/>
-      <w:r>
-        <w:rPr>
-          <w:i/>
-        </w:rPr>
-        <w:t>:</w:t>
-      </w:r>
-      <w:r>
-        <w:rPr>
-          <w:i/>
-        </w:rPr>
-        <w:t>visit</w:t>
-      </w:r>
-      <w:proofErr w:type="gramEnd"/>
+          <w:b/>
+        </w:rPr>
+      </w:pPr>
+      <w:r>
+        <w:rPr>
+          <w:b/>
+        </w:rPr>
+        <w:t>- Specify the inputs and outputs of procedure</w:t>
+      </w:r>
+    </w:p>
+    <w:p>
+      <w:pPr>
+        <w:rPr>
+          <w:i/>
+        </w:rPr>
+      </w:pPr>
+      <w:r>
+        <w:rPr>
+          <w:i/>
+        </w:rPr>
+        <w:t>:</w:t>
+      </w:r>
+      <w:r>
+        <w:rPr>
+          <w:i/>
+        </w:rPr>
+        <w:t>procedure</w:t>
+      </w:r>
       <w:r>
         <w:rPr>
           <w:i/>
         </w:rPr>
         <w:t xml:space="preserve"> </w:t>
       </w:r>
-      <w:proofErr w:type="spellStart"/>
+      <w:r>
+        <w:rPr>
+          <w:b/>
+        </w:rPr>
+        <w:t xml:space="preserve">has_specified_input  </w:t>
+      </w:r>
+      <w:r>
+        <w:rPr>
+          <w:i/>
+        </w:rPr>
+        <w:t>:</w:t>
+      </w:r>
+      <w:r>
+        <w:rPr>
+          <w:i/>
+        </w:rPr>
+        <w:t>provider</w:t>
+      </w:r>
+    </w:p>
+    <w:p>
+      <w:pPr>
+        <w:rPr>
+          <w:i/>
+        </w:rPr>
+      </w:pPr>
+      <w:r>
+        <w:rPr>
+          <w:i/>
+        </w:rPr>
+        <w:t>:</w:t>
+      </w:r>
+      <w:r>
+        <w:rPr>
+          <w:i/>
+        </w:rPr>
+        <w:t>procedure</w:t>
+      </w:r>
+      <w:r>
+        <w:rPr>
+          <w:i/>
+        </w:rPr>
+        <w:t xml:space="preserve"> </w:t>
+      </w:r>
+      <w:r>
+        <w:rPr>
+          <w:b/>
+        </w:rPr>
+        <w:t xml:space="preserve">has_specified_input  </w:t>
+      </w:r>
+      <w:r>
+        <w:rPr>
+          <w:i/>
+        </w:rPr>
+        <w:t>:</w:t>
+      </w:r>
+      <w:r>
+        <w:rPr>
+          <w:i/>
+        </w:rPr>
+        <w:t>patient</w:t>
+      </w:r>
+    </w:p>
+    <w:p>
+      <w:pPr>
+        <w:rPr>
+          <w:i/>
+        </w:rPr>
+      </w:pPr>
+    </w:p>
+    <w:p>
+      <w:pPr>
+        <w:rPr>
+          <w:b/>
+        </w:rPr>
+      </w:pPr>
+      <w:r>
+        <w:rPr>
+          <w:b/>
+        </w:rPr>
+        <w:t>- Declare CDT code and what it is about</w:t>
+      </w:r>
+    </w:p>
+    <w:p>
+      <w:r>
+        <w:rPr>
+          <w:i/>
+        </w:rPr>
+        <w:t>:</w:t>
+      </w:r>
+      <w:r>
+        <w:rPr>
+          <w:i/>
+        </w:rPr>
+        <w:t>cdt code</w:t>
+      </w:r>
+      <w:r>
+        <w:t xml:space="preserve"> </w:t>
+      </w:r>
       <w:r>
         <w:rPr>
           <w:b/>
         </w:rPr>
         <w:t>rdf:type</w:t>
       </w:r>
-      <w:proofErr w:type="spellEnd"/>
       <w:r>
         <w:rPr>
           <w:b/>
@@ -249,11 +466,39 @@
         <w:t>:</w:t>
       </w:r>
       <w:r>
-        <w:t>Dental Visit</w:t>
-      </w:r>
-    </w:p>
-    <w:p>
-      <w:proofErr w:type="gramStart"/>
+        <w:t>Billing Code **</w:t>
+      </w:r>
+    </w:p>
+    <w:p>
+      <w:pPr>
+        <w:rPr>
+          <w:i/>
+        </w:rPr>
+      </w:pPr>
+      <w:r>
+        <w:rPr>
+          <w:i/>
+        </w:rPr>
+        <w:t>:</w:t>
+      </w:r>
+      <w:r>
+        <w:rPr>
+          <w:i/>
+        </w:rPr>
+        <w:t>cdt code</w:t>
+      </w:r>
+      <w:r>
+        <w:t xml:space="preserve"> </w:t>
+      </w:r>
+      <w:r>
+        <w:rPr>
+          <w:b/>
+        </w:rPr>
+        <w:t>is about</w:t>
+      </w:r>
+      <w:r>
+        <w:t xml:space="preserve"> </w:t>
+      </w:r>
       <w:r>
         <w:rPr>
           <w:i/>
@@ -266,122 +511,288 @@
         </w:rPr>
         <w:t>procedure</w:t>
       </w:r>
-      <w:proofErr w:type="gramEnd"/>
+    </w:p>
+    <w:p/>
+    <w:p>
+      <w:pPr>
+        <w:rPr>
+          <w:b/>
+        </w:rPr>
+      </w:pPr>
+      <w:r>
+        <w:rPr>
+          <w:b/>
+        </w:rPr>
+        <w:t>- Add organization identifier annotation</w:t>
+      </w:r>
+    </w:p>
+    <w:p>
+      <w:pPr>
+        <w:rPr>
+          <w:i/>
+        </w:rPr>
+      </w:pPr>
+      <w:r>
+        <w:rPr>
+          <w:i/>
+        </w:rPr>
+        <w:t>:</w:t>
+      </w:r>
+      <w:r>
+        <w:rPr>
+          <w:i/>
+        </w:rPr>
+        <w:t>patient</w:t>
+      </w:r>
       <w:r>
         <w:rPr>
           <w:i/>
         </w:rPr>
         <w:t xml:space="preserve"> </w:t>
       </w:r>
-      <w:proofErr w:type="spellStart"/>
-      <w:r>
-        <w:rPr>
-          <w:b/>
-        </w:rPr>
-        <w:t>rdf:type</w:t>
-      </w:r>
-      <w:proofErr w:type="spellEnd"/>
-      <w:r>
-        <w:rPr>
-          <w:b/>
+      <w:r>
+        <w:rPr>
+          <w:b/>
+        </w:rPr>
+        <w:t xml:space="preserve">organization identifier </w:t>
+      </w:r>
+      <w:r>
+        <w:t>“</w:t>
+      </w:r>
+      <w:r>
+        <w:rPr>
+          <w:i/>
+        </w:rPr>
+        <w:t>ND</w:t>
+      </w:r>
+      <w:r>
+        <w:rPr>
+          <w:i/>
+        </w:rPr>
+        <w:t>P</w:t>
+      </w:r>
+      <w:r>
+        <w:rPr>
+          <w:i/>
+        </w:rPr>
+        <w:t>B</w:t>
+      </w:r>
+      <w:r>
+        <w:rPr>
+          <w:i/>
+        </w:rPr>
+        <w:t>RN practice #</w:t>
+      </w:r>
+      <w:r>
+        <w:t>”</w:t>
+      </w:r>
+    </w:p>
+    <w:p>
+      <w:pPr>
+        <w:rPr>
+          <w:i/>
+        </w:rPr>
+      </w:pPr>
+      <w:r>
+        <w:rPr>
+          <w:i/>
+        </w:rPr>
+        <w:t>:</w:t>
+      </w:r>
+      <w:r>
+        <w:rPr>
+          <w:i/>
+        </w:rPr>
+        <w:t>provider</w:t>
+      </w:r>
+      <w:r>
+        <w:rPr>
+          <w:i/>
         </w:rPr>
         <w:t xml:space="preserve"> </w:t>
       </w:r>
       <w:r>
-        <w:t>:</w:t>
-      </w:r>
-      <w:r>
-        <w:t>Oral Evaluation</w:t>
-      </w:r>
-      <w:r>
-        <w:t xml:space="preserve"> **</w:t>
-      </w:r>
-    </w:p>
-    <w:p>
-      <w:pPr>
-        <w:rPr>
-          <w:i/>
-        </w:rPr>
-      </w:pPr>
-      <w:proofErr w:type="gramStart"/>
-      <w:r>
-        <w:rPr>
-          <w:i/>
-        </w:rPr>
-        <w:t>:</w:t>
-      </w:r>
-      <w:r>
-        <w:rPr>
-          <w:i/>
-        </w:rPr>
-        <w:t>procedure</w:t>
-      </w:r>
-      <w:proofErr w:type="gramEnd"/>
-      <w:r>
-        <w:rPr>
-          <w:i/>
-        </w:rPr>
-        <w:t xml:space="preserve"> </w:t>
-      </w:r>
-      <w:r>
-        <w:rPr>
-          <w:b/>
-        </w:rPr>
-        <w:t xml:space="preserve">part of </w:t>
-      </w:r>
-      <w:r>
-        <w:rPr>
-          <w:i/>
-        </w:rPr>
-        <w:t>:</w:t>
-      </w:r>
-      <w:r>
-        <w:rPr>
-          <w:i/>
-        </w:rPr>
-        <w:t>visit</w:t>
-      </w:r>
-    </w:p>
-    <w:p>
-      <w:proofErr w:type="gramStart"/>
-      <w:r>
-        <w:rPr>
-          <w:i/>
-        </w:rPr>
-        <w:t>:</w:t>
-      </w:r>
-      <w:r>
-        <w:rPr>
-          <w:i/>
-        </w:rPr>
-        <w:t>procedure</w:t>
-      </w:r>
-      <w:proofErr w:type="gramEnd"/>
-      <w:r>
-        <w:rPr>
-          <w:i/>
-        </w:rPr>
-        <w:t xml:space="preserve"> </w:t>
-      </w:r>
-      <w:r>
-        <w:rPr>
-          <w:b/>
-        </w:rPr>
-        <w:t xml:space="preserve">occurrence date </w:t>
-      </w:r>
-      <w:r>
-        <w:t>&lt;</w:t>
-      </w:r>
-      <w:proofErr w:type="spellStart"/>
-      <w:r>
-        <w:t>xsd:dateTime</w:t>
-      </w:r>
-      <w:proofErr w:type="spellEnd"/>
-      <w:r>
-        <w:t>&gt;</w:t>
-      </w:r>
-      <w:r>
-        <w:t xml:space="preserve"> ## this is optional</w:t>
+        <w:rPr>
+          <w:b/>
+        </w:rPr>
+        <w:t xml:space="preserve">organization identifier </w:t>
+      </w:r>
+      <w:r>
+        <w:t>“</w:t>
+      </w:r>
+      <w:r>
+        <w:rPr>
+          <w:i/>
+        </w:rPr>
+        <w:t>ND</w:t>
+      </w:r>
+      <w:r>
+        <w:rPr>
+          <w:i/>
+        </w:rPr>
+        <w:t>P</w:t>
+      </w:r>
+      <w:r>
+        <w:rPr>
+          <w:i/>
+        </w:rPr>
+        <w:t>B</w:t>
+      </w:r>
+      <w:r>
+        <w:rPr>
+          <w:i/>
+        </w:rPr>
+        <w:t>RN practice #</w:t>
+      </w:r>
+      <w:r>
+        <w:t>”</w:t>
+      </w:r>
+    </w:p>
+    <w:p>
+      <w:pPr>
+        <w:rPr>
+          <w:i/>
+        </w:rPr>
+      </w:pPr>
+      <w:r>
+        <w:rPr>
+          <w:i/>
+        </w:rPr>
+        <w:t xml:space="preserve">:visit </w:t>
+      </w:r>
+      <w:r>
+        <w:rPr>
+          <w:b/>
+        </w:rPr>
+        <w:t xml:space="preserve">organization identifier </w:t>
+      </w:r>
+      <w:r>
+        <w:t>“</w:t>
+      </w:r>
+      <w:r>
+        <w:rPr>
+          <w:i/>
+        </w:rPr>
+        <w:t>ND</w:t>
+      </w:r>
+      <w:r>
+        <w:rPr>
+          <w:i/>
+        </w:rPr>
+        <w:t>P</w:t>
+      </w:r>
+      <w:r>
+        <w:rPr>
+          <w:i/>
+        </w:rPr>
+        <w:t>B</w:t>
+      </w:r>
+      <w:r>
+        <w:rPr>
+          <w:i/>
+        </w:rPr>
+        <w:t>RN practice #</w:t>
+      </w:r>
+      <w:r>
+        <w:t>”</w:t>
+      </w:r>
+    </w:p>
+    <w:p>
+      <w:pPr>
+        <w:rPr>
+          <w:i/>
+        </w:rPr>
+      </w:pPr>
+      <w:r>
+        <w:rPr>
+          <w:i/>
+        </w:rPr>
+        <w:t xml:space="preserve">:procedure </w:t>
+      </w:r>
+      <w:r>
+        <w:rPr>
+          <w:b/>
+        </w:rPr>
+        <w:t xml:space="preserve">organization identifier </w:t>
+      </w:r>
+      <w:r>
+        <w:t>“</w:t>
+      </w:r>
+      <w:r>
+        <w:rPr>
+          <w:i/>
+        </w:rPr>
+        <w:t>ND</w:t>
+      </w:r>
+      <w:r>
+        <w:rPr>
+          <w:i/>
+        </w:rPr>
+        <w:t>P</w:t>
+      </w:r>
+      <w:r>
+        <w:rPr>
+          <w:i/>
+        </w:rPr>
+        <w:t>B</w:t>
+      </w:r>
+      <w:r>
+        <w:rPr>
+          <w:i/>
+        </w:rPr>
+        <w:t>RN practice #</w:t>
+      </w:r>
+      <w:r>
+        <w:t>”</w:t>
+      </w:r>
+    </w:p>
+    <w:p>
+      <w:pPr>
+        <w:rPr>
+          <w:i/>
+        </w:rPr>
+      </w:pPr>
+      <w:r>
+        <w:rPr>
+          <w:i/>
+        </w:rPr>
+        <w:t xml:space="preserve">:cdt </w:t>
+      </w:r>
+      <w:r>
+        <w:rPr>
+          <w:b/>
+        </w:rPr>
+        <w:t xml:space="preserve">organization identifier </w:t>
+      </w:r>
+      <w:r>
+        <w:t>“</w:t>
+      </w:r>
+      <w:r>
+        <w:rPr>
+          <w:i/>
+        </w:rPr>
+        <w:t>ND</w:t>
+      </w:r>
+      <w:r>
+        <w:rPr>
+          <w:i/>
+        </w:rPr>
+        <w:t>P</w:t>
+      </w:r>
+      <w:r>
+        <w:rPr>
+          <w:i/>
+        </w:rPr>
+        <w:t>B</w:t>
+      </w:r>
+      <w:r>
+        <w:rPr>
+          <w:i/>
+        </w:rPr>
+        <w:t>RN practice #</w:t>
+      </w:r>
+      <w:r>
+        <w:t>”</w:t>
       </w:r>
     </w:p>
     <w:p/>
@@ -395,484 +806,13 @@
         <w:rPr>
           <w:b/>
         </w:rPr>
-        <w:t>- Specify the inputs and outputs of procedure</w:t>
-      </w:r>
-    </w:p>
-    <w:p>
-      <w:pPr>
-        <w:rPr>
-          <w:i/>
-        </w:rPr>
-      </w:pPr>
-      <w:proofErr w:type="gramStart"/>
-      <w:r>
-        <w:rPr>
-          <w:i/>
-        </w:rPr>
-        <w:t>:</w:t>
-      </w:r>
-      <w:r>
-        <w:rPr>
-          <w:i/>
-        </w:rPr>
-        <w:t>procedure</w:t>
-      </w:r>
-      <w:proofErr w:type="gramEnd"/>
-      <w:r>
-        <w:rPr>
-          <w:i/>
-        </w:rPr>
-        <w:t xml:space="preserve"> </w:t>
-      </w:r>
-      <w:proofErr w:type="spellStart"/>
-      <w:r>
-        <w:rPr>
-          <w:b/>
-        </w:rPr>
-        <w:t>has_specified_input</w:t>
-      </w:r>
-      <w:proofErr w:type="spellEnd"/>
-      <w:r>
-        <w:rPr>
-          <w:b/>
-        </w:rPr>
-        <w:t xml:space="preserve">  </w:t>
-      </w:r>
-      <w:r>
-        <w:rPr>
-          <w:i/>
-        </w:rPr>
-        <w:t>:</w:t>
-      </w:r>
-      <w:r>
-        <w:rPr>
-          <w:i/>
-        </w:rPr>
-        <w:t>provider</w:t>
-      </w:r>
-    </w:p>
-    <w:p>
-      <w:pPr>
-        <w:rPr>
-          <w:i/>
-        </w:rPr>
-      </w:pPr>
-      <w:proofErr w:type="gramStart"/>
-      <w:r>
-        <w:rPr>
-          <w:i/>
-        </w:rPr>
-        <w:t>:</w:t>
-      </w:r>
-      <w:r>
-        <w:rPr>
-          <w:i/>
-        </w:rPr>
-        <w:t>procedure</w:t>
-      </w:r>
-      <w:proofErr w:type="gramEnd"/>
-      <w:r>
-        <w:rPr>
-          <w:i/>
-        </w:rPr>
-        <w:t xml:space="preserve"> </w:t>
-      </w:r>
-      <w:proofErr w:type="spellStart"/>
-      <w:r>
-        <w:rPr>
-          <w:b/>
-        </w:rPr>
-        <w:t>has_specified_input</w:t>
-      </w:r>
-      <w:proofErr w:type="spellEnd"/>
-      <w:r>
-        <w:rPr>
-          <w:b/>
-        </w:rPr>
-        <w:t xml:space="preserve">  </w:t>
-      </w:r>
-      <w:r>
-        <w:rPr>
-          <w:i/>
-        </w:rPr>
-        <w:t>:</w:t>
-      </w:r>
-      <w:r>
-        <w:rPr>
-          <w:i/>
-        </w:rPr>
-        <w:t>patient</w:t>
-      </w:r>
-    </w:p>
-    <w:p>
-      <w:pPr>
-        <w:rPr>
-          <w:i/>
-        </w:rPr>
-      </w:pPr>
-    </w:p>
-    <w:p>
-      <w:pPr>
-        <w:rPr>
-          <w:b/>
-        </w:rPr>
-      </w:pPr>
-      <w:r>
-        <w:rPr>
-          <w:b/>
-        </w:rPr>
-        <w:t>- Declare CDT code and what it is about</w:t>
-      </w:r>
-    </w:p>
-    <w:p>
-      <w:proofErr w:type="gramStart"/>
-      <w:r>
-        <w:rPr>
-          <w:i/>
-        </w:rPr>
-        <w:t>:</w:t>
-      </w:r>
-      <w:proofErr w:type="spellStart"/>
-      <w:r>
-        <w:rPr>
-          <w:i/>
-        </w:rPr>
-        <w:t>cdt</w:t>
-      </w:r>
-      <w:proofErr w:type="spellEnd"/>
-      <w:proofErr w:type="gramEnd"/>
-      <w:r>
-        <w:rPr>
-          <w:i/>
-        </w:rPr>
-        <w:t xml:space="preserve"> code</w:t>
-      </w:r>
-      <w:r>
-        <w:t xml:space="preserve"> </w:t>
-      </w:r>
-      <w:proofErr w:type="spellStart"/>
-      <w:r>
-        <w:rPr>
-          <w:b/>
-        </w:rPr>
-        <w:t>rdf:type</w:t>
-      </w:r>
-      <w:proofErr w:type="spellEnd"/>
-      <w:r>
-        <w:rPr>
-          <w:b/>
-        </w:rPr>
-        <w:t xml:space="preserve"> </w:t>
-      </w:r>
-      <w:r>
-        <w:t>:</w:t>
-      </w:r>
-      <w:r>
-        <w:t>Billing Code **</w:t>
-      </w:r>
-    </w:p>
-    <w:p>
-      <w:pPr>
-        <w:rPr>
-          <w:i/>
-        </w:rPr>
-      </w:pPr>
-      <w:proofErr w:type="gramStart"/>
-      <w:r>
-        <w:rPr>
-          <w:i/>
-        </w:rPr>
-        <w:t>:</w:t>
-      </w:r>
-      <w:proofErr w:type="spellStart"/>
-      <w:r>
-        <w:rPr>
-          <w:i/>
-        </w:rPr>
-        <w:t>cdt</w:t>
-      </w:r>
-      <w:proofErr w:type="spellEnd"/>
-      <w:proofErr w:type="gramEnd"/>
-      <w:r>
-        <w:rPr>
-          <w:i/>
-        </w:rPr>
-        <w:t xml:space="preserve"> code</w:t>
-      </w:r>
-      <w:r>
-        <w:t xml:space="preserve"> </w:t>
-      </w:r>
-      <w:r>
-        <w:rPr>
-          <w:b/>
-        </w:rPr>
-        <w:t>is about</w:t>
-      </w:r>
-      <w:r>
-        <w:t xml:space="preserve"> </w:t>
-      </w:r>
-      <w:r>
-        <w:rPr>
-          <w:i/>
-        </w:rPr>
-        <w:t>:</w:t>
-      </w:r>
-      <w:r>
-        <w:rPr>
-          <w:i/>
-        </w:rPr>
-        <w:t>procedure</w:t>
-      </w:r>
-    </w:p>
-    <w:p/>
-    <w:p>
-      <w:pPr>
-        <w:rPr>
-          <w:b/>
-        </w:rPr>
-      </w:pPr>
-      <w:bookmarkStart w:id="0" w:name="_GoBack"/>
-      <w:r>
-        <w:rPr>
-          <w:b/>
-        </w:rPr>
-        <w:t>- Add organization identifier annotation</w:t>
-      </w:r>
-    </w:p>
-    <w:p>
-      <w:pPr>
-        <w:rPr>
-          <w:i/>
-        </w:rPr>
-      </w:pPr>
-      <w:proofErr w:type="gramStart"/>
-      <w:r>
-        <w:rPr>
-          <w:i/>
-        </w:rPr>
-        <w:t>:</w:t>
-      </w:r>
-      <w:r>
-        <w:rPr>
-          <w:i/>
-        </w:rPr>
-        <w:t>patient</w:t>
-      </w:r>
-      <w:proofErr w:type="gramEnd"/>
-      <w:r>
-        <w:rPr>
-          <w:i/>
-        </w:rPr>
-        <w:t xml:space="preserve"> </w:t>
-      </w:r>
-      <w:r>
-        <w:rPr>
-          <w:b/>
-        </w:rPr>
-        <w:t xml:space="preserve">organization identifier </w:t>
-      </w:r>
-      <w:r>
-        <w:t>“</w:t>
-      </w:r>
-      <w:r>
-        <w:rPr>
-          <w:i/>
-        </w:rPr>
-        <w:t>NDBPRN practice #</w:t>
-      </w:r>
-      <w:r>
-        <w:t>”</w:t>
-      </w:r>
-    </w:p>
-    <w:p>
-      <w:pPr>
-        <w:rPr>
-          <w:i/>
-        </w:rPr>
-      </w:pPr>
-      <w:proofErr w:type="gramStart"/>
-      <w:r>
-        <w:rPr>
-          <w:i/>
-        </w:rPr>
-        <w:t>:</w:t>
-      </w:r>
-      <w:r>
-        <w:rPr>
-          <w:i/>
-        </w:rPr>
-        <w:t>provider</w:t>
-      </w:r>
-      <w:proofErr w:type="gramEnd"/>
-      <w:r>
-        <w:rPr>
-          <w:i/>
-        </w:rPr>
-        <w:t xml:space="preserve"> </w:t>
-      </w:r>
-      <w:r>
-        <w:rPr>
-          <w:b/>
-        </w:rPr>
-        <w:t xml:space="preserve">organization identifier </w:t>
-      </w:r>
-      <w:r>
-        <w:t>“</w:t>
-      </w:r>
-      <w:r>
-        <w:rPr>
-          <w:i/>
-        </w:rPr>
-        <w:t>NDBPRN practice #</w:t>
-      </w:r>
-      <w:r>
-        <w:t>”</w:t>
-      </w:r>
-    </w:p>
-    <w:p>
-      <w:pPr>
-        <w:rPr>
-          <w:i/>
-        </w:rPr>
-      </w:pPr>
-      <w:proofErr w:type="gramStart"/>
-      <w:r>
-        <w:rPr>
-          <w:i/>
-        </w:rPr>
-        <w:t>:visit</w:t>
-      </w:r>
-      <w:proofErr w:type="gramEnd"/>
-      <w:r>
-        <w:rPr>
-          <w:i/>
-        </w:rPr>
-        <w:t xml:space="preserve"> </w:t>
-      </w:r>
-      <w:r>
-        <w:rPr>
-          <w:b/>
-        </w:rPr>
-        <w:t xml:space="preserve">organization identifier </w:t>
-      </w:r>
-      <w:r>
-        <w:t>“</w:t>
-      </w:r>
-      <w:r>
-        <w:rPr>
-          <w:i/>
-        </w:rPr>
-        <w:t>NDBPRN practice #</w:t>
-      </w:r>
-      <w:r>
-        <w:t>”</w:t>
-      </w:r>
-    </w:p>
-    <w:p>
-      <w:pPr>
-        <w:rPr>
-          <w:i/>
-        </w:rPr>
-      </w:pPr>
-      <w:proofErr w:type="gramStart"/>
-      <w:r>
-        <w:rPr>
-          <w:i/>
-        </w:rPr>
-        <w:t>:procedure</w:t>
-      </w:r>
-      <w:proofErr w:type="gramEnd"/>
-      <w:r>
-        <w:rPr>
-          <w:i/>
-        </w:rPr>
-        <w:t xml:space="preserve"> </w:t>
-      </w:r>
-      <w:r>
-        <w:rPr>
-          <w:b/>
-        </w:rPr>
-        <w:t xml:space="preserve">organization identifier </w:t>
-      </w:r>
-      <w:r>
-        <w:t>“</w:t>
-      </w:r>
-      <w:r>
-        <w:rPr>
-          <w:i/>
-        </w:rPr>
-        <w:t>NDBPRN practice #</w:t>
-      </w:r>
-      <w:r>
-        <w:t>”</w:t>
-      </w:r>
-    </w:p>
-    <w:p>
-      <w:pPr>
-        <w:rPr>
-          <w:i/>
-        </w:rPr>
-      </w:pPr>
-      <w:proofErr w:type="gramStart"/>
-      <w:r>
-        <w:rPr>
-          <w:i/>
-        </w:rPr>
-        <w:t>:</w:t>
-      </w:r>
-      <w:proofErr w:type="spellStart"/>
-      <w:r>
-        <w:rPr>
-          <w:i/>
-        </w:rPr>
-        <w:t>cdt</w:t>
-      </w:r>
-      <w:proofErr w:type="spellEnd"/>
-      <w:proofErr w:type="gramEnd"/>
-      <w:r>
-        <w:rPr>
-          <w:i/>
-        </w:rPr>
-        <w:t xml:space="preserve"> </w:t>
-      </w:r>
-      <w:r>
-        <w:rPr>
-          <w:b/>
-        </w:rPr>
-        <w:t xml:space="preserve">organization identifier </w:t>
-      </w:r>
-      <w:r>
-        <w:t>“</w:t>
-      </w:r>
-      <w:r>
-        <w:rPr>
-          <w:i/>
-        </w:rPr>
-        <w:t>NDBPRN practice #</w:t>
-      </w:r>
-      <w:r>
-        <w:t>”</w:t>
-      </w:r>
-    </w:p>
-    <w:bookmarkEnd w:id="0"/>
-    <w:p/>
-    <w:p>
-      <w:pPr>
-        <w:rPr>
-          <w:b/>
-        </w:rPr>
-      </w:pPr>
-      <w:r>
-        <w:rPr>
-          <w:b/>
-        </w:rPr>
-        <w:t>- CDT codes for crown restoration</w:t>
-      </w:r>
-      <w:r>
-        <w:rPr>
-          <w:b/>
-        </w:rPr>
-        <w:t xml:space="preserve"> procedures</w:t>
+        <w:t>-</w:t>
+      </w:r>
+      <w:r>
+        <w:rPr>
+          <w:b/>
+        </w:rPr>
+        <w:t xml:space="preserve"> CDT codes for  oral evaluations</w:t>
       </w:r>
     </w:p>
     <w:p>
